--- a/LinksPresupuesto.docx
+++ b/LinksPresupuesto.docx
@@ -11,27 +11,18 @@
       </w:r>
     </w:p>
     <w:p>
+      <w:r>
+        <w:t>Sensores CO2;</w:t>
+      </w:r>
+    </w:p>
+    <w:p>
       <w:hyperlink r:id="rId4" w:history="1">
-        <w:proofErr w:type="spellStart"/>
         <w:r>
           <w:rPr>
             <w:rStyle w:val="Hipervnculo"/>
           </w:rPr>
-          <w:t>Sen</w:t>
+          <w:t>https://www.amazon.es/RETTI-MH-Z19B-Sensor-infrarrojo-monitor/dp/B08R5LY5DZ/ref=sr_1_5?__mk_es_ES=%C3%85M%C3%85%C5%BD%C3%95%C3%91&amp;dchild=1&amp;keywords=MH-Z19B&amp;qid=1616877024&amp;sr=8-5</w:t>
         </w:r>
-        <w:r>
-          <w:rPr>
-            <w:rStyle w:val="Hipervnculo"/>
-          </w:rPr>
-          <w:t>s</w:t>
-        </w:r>
-        <w:r>
-          <w:rPr>
-            <w:rStyle w:val="Hipervnculo"/>
-          </w:rPr>
-          <w:t>eair</w:t>
-        </w:r>
-        <w:proofErr w:type="spellEnd"/>
       </w:hyperlink>
     </w:p>
     <w:p>
@@ -40,7 +31,7 @@
           <w:rPr>
             <w:rStyle w:val="Hipervnculo"/>
           </w:rPr>
-          <w:t>Sensor Humedad</w:t>
+          <w:t>https://www.amazon.es/Liseng-infrarrojos-MH-Z19B-di%C3%B3xido-carbono/dp/B08ML9V5TZ/ref=sr_1_3?__mk_es_ES=%C3%85M%C3%85%C5%BD%C3%95%C3%91&amp;dchild=1&amp;keywords=MH-Z19B&amp;qid=1616877024&amp;sr=8-3</w:t>
         </w:r>
       </w:hyperlink>
     </w:p>
@@ -50,9 +41,14 @@
           <w:rPr>
             <w:rStyle w:val="Hipervnculo"/>
           </w:rPr>
-          <w:t>Placa</w:t>
+          <w:t>https://www.amazon.es/Pceewtyt-MH-Z19B-Sensor-infrarrojo-monitor/dp/B08R72G6NP/ref=sr_1_6?__mk_es_ES=%C3%85M%C3%85%C5%BD%C3%95%C3%91&amp;dchild=1&amp;keywords=MH-Z19B&amp;qid=1616877024&amp;sr=8-6</w:t>
         </w:r>
       </w:hyperlink>
+    </w:p>
+    <w:p>
+      <w:r>
+        <w:t>Placas;</w:t>
+      </w:r>
     </w:p>
     <w:p>
       <w:hyperlink r:id="rId7" w:history="1">
@@ -60,9 +56,31 @@
           <w:rPr>
             <w:rStyle w:val="Hipervnculo"/>
           </w:rPr>
-          <w:t>Antena</w:t>
+          <w:t>https://www.amazon.es/dp/B08BTYHJM1/ref=twister_B08BX7HN4W?_encoding=UTF8&amp;psc=1</w:t>
         </w:r>
       </w:hyperlink>
+    </w:p>
+    <w:p>
+      <w:hyperlink r:id="rId8" w:history="1">
+        <w:r>
+          <w:rPr>
+            <w:rStyle w:val="Hipervnculo"/>
+          </w:rPr>
+          <w:t>https://www.amazon.es/AZDelivery-D1-Mini-desarrollo-compatible/dp/B01N9RXGHY/ref=sr_1_3?__mk_es_ES=%C3%85M%C3%85%C5%BD%C3%95%C3%91&amp;crid=36ENU5XQXPYY2&amp;dchild=1&amp;keywords=wemos+d1+mini&amp;qid=1616877143&amp;sprefix=wemos+d1%2Caps%2C190&amp;sr=8-3</w:t>
+        </w:r>
+      </w:hyperlink>
+    </w:p>
+    <w:p>
+      <w:hyperlink r:id="rId9" w:history="1">
+        <w:r>
+          <w:rPr>
+            <w:rStyle w:val="Hipervnculo"/>
+          </w:rPr>
+          <w:t>https://www.amazon.es/WeMos-NodeMcu-Lua-desarrollo-Bluetooth/dp/B084MJC7QS/ref=sr_1_6?__mk_es_ES=%C3%85M%C3%85%C5%BD%C3%95%C3%91&amp;crid=36ENU5XQXPYY2&amp;dchild=1&amp;keywords=wemos+d1+mini&amp;qid=1616877280&amp;sprefix=wemos+d1%2Caps%2C190&amp;sr=8-6</w:t>
+        </w:r>
+      </w:hyperlink>
+    </w:p>
+    <w:p>
       <w:bookmarkStart w:id="0" w:name="_GoBack"/>
       <w:bookmarkEnd w:id="0"/>
     </w:p>
